--- a/Learnings/kubernetes/mod4_handson_3_secrets.docx
+++ b/Learnings/kubernetes/mod4_handson_3_secrets.docx
@@ -1,6 +1,6 @@
 
 <file path=word/document.xml><?xml version="1.0" encoding="utf-8"?>
-<w:document xmlns:wpc="http://schemas.microsoft.com/office/word/2010/wordprocessingCanvas" xmlns:mc="http://schemas.openxmlformats.org/markup-compatibility/2006" xmlns:o="urn:schemas-microsoft-com:office:office" xmlns:r="http://schemas.openxmlformats.org/officeDocument/2006/relationships" xmlns:m="http://schemas.openxmlformats.org/officeDocument/2006/math" xmlns:v="urn:schemas-microsoft-com:vml" xmlns:wp14="http://schemas.microsoft.com/office/word/2010/wordprocessingDrawing" xmlns:wp="http://schemas.openxmlformats.org/drawingml/2006/wordprocessingDrawing" xmlns:w10="urn:schemas-microsoft-com:office:word" xmlns:w="http://schemas.openxmlformats.org/wordprocessingml/2006/main" xmlns:w14="http://schemas.microsoft.com/office/word/2010/wordml" xmlns:w15="http://schemas.microsoft.com/office/word/2012/wordml" xmlns:wpg="http://schemas.microsoft.com/office/word/2010/wordprocessingGroup" xmlns:wpi="http://schemas.microsoft.com/office/word/2010/wordprocessingInk" xmlns:wne="http://schemas.microsoft.com/office/word/2006/wordml" xmlns:wps="http://schemas.microsoft.com/office/word/2010/wordprocessingShape" mc:Ignorable="w14 w15 wp14">
+<w:document xmlns:wpc="http://schemas.microsoft.com/office/word/2010/wordprocessingCanvas" xmlns:cx="http://schemas.microsoft.com/office/drawing/2014/chartex" xmlns:mc="http://schemas.openxmlformats.org/markup-compatibility/2006" xmlns:o="urn:schemas-microsoft-com:office:office" xmlns:r="http://schemas.openxmlformats.org/officeDocument/2006/relationships" xmlns:m="http://schemas.openxmlformats.org/officeDocument/2006/math" xmlns:v="urn:schemas-microsoft-com:vml" xmlns:wp14="http://schemas.microsoft.com/office/word/2010/wordprocessingDrawing" xmlns:wp="http://schemas.openxmlformats.org/drawingml/2006/wordprocessingDrawing" xmlns:w10="urn:schemas-microsoft-com:office:word" xmlns:w="http://schemas.openxmlformats.org/wordprocessingml/2006/main" xmlns:w14="http://schemas.microsoft.com/office/word/2010/wordml" xmlns:w15="http://schemas.microsoft.com/office/word/2012/wordml" xmlns:w16se="http://schemas.microsoft.com/office/word/2015/wordml/symex" xmlns:wpg="http://schemas.microsoft.com/office/word/2010/wordprocessingGroup" xmlns:wpi="http://schemas.microsoft.com/office/word/2010/wordprocessingInk" xmlns:wne="http://schemas.microsoft.com/office/word/2006/wordml" xmlns:wps="http://schemas.microsoft.com/office/word/2010/wordprocessingShape" mc:Ignorable="w14 w15 w16se wp14">
   <w:body>
     <w:p>
       <w:pPr>
@@ -16,6 +16,8 @@
         </w:rPr>
       </w:pPr>
       <w:bookmarkStart w:id="0" w:name="_Hlk8391323"/>
+      <w:bookmarkStart w:id="1" w:name="_GoBack"/>
+      <w:bookmarkEnd w:id="1"/>
     </w:p>
     <w:p>
       <w:pPr>
@@ -65,7 +67,7 @@
         <w:rPr>
           <w:rFonts w:ascii="Calibri" w:eastAsia="Calibri" w:hAnsi="Calibri" w:cs="Calibri"/>
           <w:noProof/>
-          <w:lang w:val="en-US"/>
+          <w:lang w:eastAsia="en-IN"/>
         </w:rPr>
         <w:drawing>
           <wp:anchor distT="0" distB="0" distL="114300" distR="114300" simplePos="0" relativeHeight="251659264" behindDoc="0" locked="0" layoutInCell="1" hidden="0" allowOverlap="1" wp14:anchorId="69FA7648" wp14:editId="489886CA">
@@ -448,33 +450,7 @@
           <w:highlight w:val="white"/>
           <w:lang w:val="en-US" w:eastAsia="en-IN"/>
         </w:rPr>
-        <w:t>US: 1-800-216-</w:t>
-      </w:r>
-      <w:proofErr w:type="gramStart"/>
-      <w:r>
-        <w:rPr>
-          <w:rFonts w:ascii="Helvetica Neue" w:eastAsia="Helvetica Neue" w:hAnsi="Helvetica Neue" w:cs="Helvetica Neue"/>
-          <w:b/>
-          <w:color w:val="000000"/>
-          <w:sz w:val="20"/>
-          <w:szCs w:val="20"/>
-          <w:highlight w:val="white"/>
-          <w:lang w:val="en-US" w:eastAsia="en-IN"/>
-        </w:rPr>
-        <w:t>8930(</w:t>
-      </w:r>
-      <w:proofErr w:type="gramEnd"/>
-      <w:r>
-        <w:rPr>
-          <w:rFonts w:ascii="Helvetica Neue" w:eastAsia="Helvetica Neue" w:hAnsi="Helvetica Neue" w:cs="Helvetica Neue"/>
-          <w:b/>
-          <w:color w:val="000000"/>
-          <w:sz w:val="20"/>
-          <w:szCs w:val="20"/>
-          <w:highlight w:val="white"/>
-          <w:lang w:val="en-US" w:eastAsia="en-IN"/>
-        </w:rPr>
-        <w:t>Toll Free)</w:t>
+        <w:t>US: 1-800-216-8930(Toll Free)</w:t>
       </w:r>
     </w:p>
     <w:p>
@@ -592,7 +568,7 @@
           <w:color w:val="C45911"/>
           <w:sz w:val="24"/>
           <w:szCs w:val="24"/>
-          <w:lang w:val="en-US"/>
+          <w:lang w:eastAsia="en-IN"/>
         </w:rPr>
         <mc:AlternateContent>
           <mc:Choice Requires="wps">
@@ -663,25 +639,7 @@
                                 <w:color w:val="1F3864" w:themeColor="accent5" w:themeShade="80"/>
                                 <w:lang w:val="en-US"/>
                               </w:rPr>
-                              <w:t xml:space="preserve">$ </w:t>
-                            </w:r>
-                            <w:proofErr w:type="gramStart"/>
-                            <w:r>
-                              <w:rPr>
-                                <w:b/>
-                                <w:color w:val="1F3864" w:themeColor="accent5" w:themeShade="80"/>
-                                <w:lang w:val="en-US"/>
-                              </w:rPr>
-                              <w:t>echo</w:t>
-                            </w:r>
-                            <w:proofErr w:type="gramEnd"/>
-                            <w:r>
-                              <w:rPr>
-                                <w:b/>
-                                <w:color w:val="1F3864" w:themeColor="accent5" w:themeShade="80"/>
-                                <w:lang w:val="en-US"/>
-                              </w:rPr>
-                              <w:t xml:space="preserve"> -n "A19fh68B001j" &gt; ./apikey.txt</w:t>
+                              <w:t>$ echo -n "A19fh68B001j" &gt; ./apikey.txt</w:t>
                             </w:r>
                           </w:p>
                         </w:txbxContent>
@@ -784,7 +742,7 @@
           <w:color w:val="C45911"/>
           <w:sz w:val="24"/>
           <w:szCs w:val="24"/>
-          <w:lang w:val="en-US"/>
+          <w:lang w:eastAsia="en-IN"/>
         </w:rPr>
         <mc:AlternateContent>
           <mc:Choice Requires="wps">
@@ -855,45 +813,7 @@
                                 <w:color w:val="1F3864" w:themeColor="accent5" w:themeShade="80"/>
                                 <w:lang w:val="en-US"/>
                               </w:rPr>
-                              <w:t xml:space="preserve">$ </w:t>
-                            </w:r>
-                            <w:proofErr w:type="spellStart"/>
-                            <w:proofErr w:type="gramStart"/>
-                            <w:r>
-                              <w:rPr>
-                                <w:b/>
-                                <w:color w:val="1F3864" w:themeColor="accent5" w:themeShade="80"/>
-                                <w:lang w:val="en-US"/>
-                              </w:rPr>
-                              <w:t>kubectl</w:t>
-                            </w:r>
-                            <w:proofErr w:type="spellEnd"/>
-                            <w:proofErr w:type="gramEnd"/>
-                            <w:r>
-                              <w:rPr>
-                                <w:b/>
-                                <w:color w:val="1F3864" w:themeColor="accent5" w:themeShade="80"/>
-                                <w:lang w:val="en-US"/>
-                              </w:rPr>
-                              <w:t xml:space="preserve"> create secret generic </w:t>
-                            </w:r>
-                            <w:proofErr w:type="spellStart"/>
-                            <w:r>
-                              <w:rPr>
-                                <w:b/>
-                                <w:color w:val="1F3864" w:themeColor="accent5" w:themeShade="80"/>
-                                <w:lang w:val="en-US"/>
-                              </w:rPr>
-                              <w:t>apikey</w:t>
-                            </w:r>
-                            <w:proofErr w:type="spellEnd"/>
-                            <w:r>
-                              <w:rPr>
-                                <w:b/>
-                                <w:color w:val="1F3864" w:themeColor="accent5" w:themeShade="80"/>
-                                <w:lang w:val="en-US"/>
-                              </w:rPr>
-                              <w:t xml:space="preserve"> --from-file=./apikey.txt</w:t>
+                              <w:t>$ kubectl create secret generic apikey --from-file=./apikey.txt</w:t>
                             </w:r>
                           </w:p>
                           <w:p>
@@ -1037,7 +957,7 @@
           <w:color w:val="C45911"/>
           <w:sz w:val="24"/>
           <w:szCs w:val="24"/>
-          <w:lang w:val="en-US"/>
+          <w:lang w:eastAsia="en-IN"/>
         </w:rPr>
         <mc:AlternateContent>
           <mc:Choice Requires="wps">
@@ -1108,38 +1028,8 @@
                                 <w:color w:val="1F3864" w:themeColor="accent5" w:themeShade="80"/>
                                 <w:lang w:val="en-US"/>
                               </w:rPr>
-                              <w:t xml:space="preserve">$ </w:t>
+                              <w:t>$ kubectl describe secrets/apikey</w:t>
                             </w:r>
-                            <w:proofErr w:type="spellStart"/>
-                            <w:proofErr w:type="gramStart"/>
-                            <w:r>
-                              <w:rPr>
-                                <w:b/>
-                                <w:color w:val="1F3864" w:themeColor="accent5" w:themeShade="80"/>
-                                <w:lang w:val="en-US"/>
-                              </w:rPr>
-                              <w:t>kubectl</w:t>
-                            </w:r>
-                            <w:proofErr w:type="spellEnd"/>
-                            <w:proofErr w:type="gramEnd"/>
-                            <w:r>
-                              <w:rPr>
-                                <w:b/>
-                                <w:color w:val="1F3864" w:themeColor="accent5" w:themeShade="80"/>
-                                <w:lang w:val="en-US"/>
-                              </w:rPr>
-                              <w:t xml:space="preserve"> describe secrets/</w:t>
-                            </w:r>
-                            <w:proofErr w:type="spellStart"/>
-                            <w:r>
-                              <w:rPr>
-                                <w:b/>
-                                <w:color w:val="1F3864" w:themeColor="accent5" w:themeShade="80"/>
-                                <w:lang w:val="en-US"/>
-                              </w:rPr>
-                              <w:t>apikey</w:t>
-                            </w:r>
-                            <w:proofErr w:type="spellEnd"/>
                           </w:p>
                         </w:txbxContent>
                       </wps:txbx>
@@ -1266,7 +1156,7 @@
           <w:color w:val="C45911"/>
           <w:sz w:val="24"/>
           <w:szCs w:val="24"/>
-          <w:lang w:val="en-US"/>
+          <w:lang w:eastAsia="en-IN"/>
         </w:rPr>
         <w:drawing>
           <wp:inline distT="0" distB="0" distL="0" distR="0" wp14:anchorId="40F8AE05" wp14:editId="3E99A101">
@@ -1517,19 +1407,18 @@
           <w:szCs w:val="25"/>
           <w:shd w:val="clear" w:color="auto" w:fill="FFFFFF"/>
         </w:rPr>
-        <w:t xml:space="preserve">he secret in a pod via a volume. Create a </w:t>
-      </w:r>
-      <w:proofErr w:type="spellStart"/>
-      <w:r>
+        <w:t>he secret in a pod via a volume. Create a yaml file</w:t>
+      </w:r>
+    </w:p>
+    <w:p>
+      <w:pPr>
         <w:rPr>
           <w:color w:val="000000"/>
           <w:sz w:val="25"/>
           <w:szCs w:val="25"/>
           <w:shd w:val="clear" w:color="auto" w:fill="FFFFFF"/>
         </w:rPr>
-        <w:t>yaml</w:t>
-      </w:r>
-      <w:proofErr w:type="spellEnd"/>
+      </w:pPr>
       <w:r>
         <w:rPr>
           <w:color w:val="000000"/>
@@ -1537,7 +1426,7 @@
           <w:szCs w:val="25"/>
           <w:shd w:val="clear" w:color="auto" w:fill="FFFFFF"/>
         </w:rPr>
-        <w:t xml:space="preserve"> file</w:t>
+        <w:t xml:space="preserve"> </w:t>
       </w:r>
     </w:p>
     <w:p>
@@ -1551,32 +1440,13 @@
       </w:pPr>
       <w:r>
         <w:rPr>
-          <w:color w:val="000000"/>
-          <w:sz w:val="25"/>
-          <w:szCs w:val="25"/>
-          <w:shd w:val="clear" w:color="auto" w:fill="FFFFFF"/>
-        </w:rPr>
-        <w:t xml:space="preserve"> </w:t>
-      </w:r>
-    </w:p>
-    <w:p>
-      <w:pPr>
-        <w:rPr>
-          <w:color w:val="000000"/>
-          <w:sz w:val="25"/>
-          <w:szCs w:val="25"/>
-          <w:shd w:val="clear" w:color="auto" w:fill="FFFFFF"/>
-        </w:rPr>
-      </w:pPr>
-      <w:r>
-        <w:rPr>
           <w:rFonts w:ascii="Calibri" w:eastAsia="Calibri" w:hAnsi="Calibri" w:cs="Calibri"/>
           <w:b/>
           <w:noProof/>
           <w:color w:val="C45911"/>
           <w:sz w:val="24"/>
           <w:szCs w:val="24"/>
-          <w:lang w:val="en-US"/>
+          <w:lang w:eastAsia="en-IN"/>
         </w:rPr>
         <mc:AlternateContent>
           <mc:Choice Requires="wps">
@@ -1661,7 +1531,7 @@
           <w:color w:val="C45911"/>
           <w:sz w:val="24"/>
           <w:szCs w:val="24"/>
-          <w:lang w:val="en-US"/>
+          <w:lang w:eastAsia="en-IN"/>
         </w:rPr>
         <mc:AlternateContent>
           <mc:Choice Requires="wps">
@@ -1730,54 +1600,14 @@
                               </w:rPr>
                               <w:t xml:space="preserve">$ </w:t>
                             </w:r>
-                            <w:proofErr w:type="spellStart"/>
-                            <w:proofErr w:type="gramStart"/>
                             <w:r>
                               <w:rPr>
                                 <w:b/>
                                 <w:color w:val="1F3864" w:themeColor="accent5" w:themeShade="80"/>
                                 <w:lang w:val="en-US"/>
                               </w:rPr>
-                              <w:t>nano</w:t>
+                              <w:t>nano &lt;file_name&gt;.yaml</w:t>
                             </w:r>
-                            <w:proofErr w:type="spellEnd"/>
-                            <w:proofErr w:type="gramEnd"/>
-                            <w:r>
-                              <w:rPr>
-                                <w:b/>
-                                <w:color w:val="1F3864" w:themeColor="accent5" w:themeShade="80"/>
-                                <w:lang w:val="en-US"/>
-                              </w:rPr>
-                              <w:t xml:space="preserve"> &lt;</w:t>
-                            </w:r>
-                            <w:proofErr w:type="spellStart"/>
-                            <w:r>
-                              <w:rPr>
-                                <w:b/>
-                                <w:color w:val="1F3864" w:themeColor="accent5" w:themeShade="80"/>
-                                <w:lang w:val="en-US"/>
-                              </w:rPr>
-                              <w:t>file_name</w:t>
-                            </w:r>
-                            <w:proofErr w:type="spellEnd"/>
-                            <w:r>
-                              <w:rPr>
-                                <w:b/>
-                                <w:color w:val="1F3864" w:themeColor="accent5" w:themeShade="80"/>
-                                <w:lang w:val="en-US"/>
-                              </w:rPr>
-                              <w:t>&gt;.</w:t>
-                            </w:r>
-                            <w:proofErr w:type="spellStart"/>
-                            <w:r>
-                              <w:rPr>
-                                <w:b/>
-                                <w:color w:val="1F3864" w:themeColor="accent5" w:themeShade="80"/>
-                                <w:lang w:val="en-US"/>
-                              </w:rPr>
-                              <w:t>yaml</w:t>
-                            </w:r>
-                            <w:proofErr w:type="spellEnd"/>
                           </w:p>
                         </w:txbxContent>
                       </wps:txbx>
@@ -1893,7 +1723,7 @@
           <w:color w:val="C45911"/>
           <w:sz w:val="24"/>
           <w:szCs w:val="24"/>
-          <w:lang w:val="en-US"/>
+          <w:lang w:eastAsia="en-IN"/>
         </w:rPr>
         <mc:AlternateContent>
           <mc:Choice Requires="wps">
@@ -1954,25 +1784,13 @@
                                 <w:lang w:val="en-US"/>
                               </w:rPr>
                             </w:pPr>
-                            <w:proofErr w:type="spellStart"/>
-                            <w:proofErr w:type="gramStart"/>
                             <w:r>
                               <w:rPr>
                                 <w:b/>
                                 <w:color w:val="1F3864" w:themeColor="accent5" w:themeShade="80"/>
                                 <w:lang w:val="en-US"/>
                               </w:rPr>
-                              <w:t>apiVersion</w:t>
-                            </w:r>
-                            <w:proofErr w:type="spellEnd"/>
-                            <w:proofErr w:type="gramEnd"/>
-                            <w:r>
-                              <w:rPr>
-                                <w:b/>
-                                <w:color w:val="1F3864" w:themeColor="accent5" w:themeShade="80"/>
-                                <w:lang w:val="en-US"/>
-                              </w:rPr>
-                              <w:t>: v1</w:t>
+                              <w:t>apiVersion: v1</w:t>
                             </w:r>
                           </w:p>
                           <w:p>
@@ -1984,23 +1802,13 @@
                                 <w:lang w:val="en-US"/>
                               </w:rPr>
                             </w:pPr>
-                            <w:proofErr w:type="gramStart"/>
                             <w:r>
                               <w:rPr>
                                 <w:b/>
                                 <w:color w:val="1F3864" w:themeColor="accent5" w:themeShade="80"/>
                                 <w:lang w:val="en-US"/>
                               </w:rPr>
-                              <w:t>kind</w:t>
-                            </w:r>
-                            <w:proofErr w:type="gramEnd"/>
-                            <w:r>
-                              <w:rPr>
-                                <w:b/>
-                                <w:color w:val="1F3864" w:themeColor="accent5" w:themeShade="80"/>
-                                <w:lang w:val="en-US"/>
-                              </w:rPr>
-                              <w:t>: Pod</w:t>
+                              <w:t>kind: Pod</w:t>
                             </w:r>
                           </w:p>
                           <w:p>
@@ -2012,23 +1820,13 @@
                                 <w:lang w:val="en-US"/>
                               </w:rPr>
                             </w:pPr>
-                            <w:proofErr w:type="gramStart"/>
                             <w:r>
                               <w:rPr>
                                 <w:b/>
                                 <w:color w:val="1F3864" w:themeColor="accent5" w:themeShade="80"/>
                                 <w:lang w:val="en-US"/>
                               </w:rPr>
-                              <w:t>metadata</w:t>
-                            </w:r>
-                            <w:proofErr w:type="gramEnd"/>
-                            <w:r>
-                              <w:rPr>
-                                <w:b/>
-                                <w:color w:val="1F3864" w:themeColor="accent5" w:themeShade="80"/>
-                                <w:lang w:val="en-US"/>
-                              </w:rPr>
-                              <w:t>:</w:t>
+                              <w:t>metadata:</w:t>
                             </w:r>
                           </w:p>
                           <w:p>
@@ -2046,63 +1844,7 @@
                                 <w:color w:val="1F3864" w:themeColor="accent5" w:themeShade="80"/>
                                 <w:lang w:val="en-US"/>
                               </w:rPr>
-                              <w:t xml:space="preserve">  </w:t>
-                            </w:r>
-                            <w:proofErr w:type="gramStart"/>
-                            <w:r>
-                              <w:rPr>
-                                <w:b/>
-                                <w:color w:val="1F3864" w:themeColor="accent5" w:themeShade="80"/>
-                                <w:lang w:val="en-US"/>
-                              </w:rPr>
-                              <w:t>name</w:t>
-                            </w:r>
-                            <w:proofErr w:type="gramEnd"/>
-                            <w:r>
-                              <w:rPr>
-                                <w:b/>
-                                <w:color w:val="1F3864" w:themeColor="accent5" w:themeShade="80"/>
-                                <w:lang w:val="en-US"/>
-                              </w:rPr>
-                              <w:t xml:space="preserve">: </w:t>
-                            </w:r>
-                            <w:proofErr w:type="spellStart"/>
-                            <w:r>
-                              <w:rPr>
-                                <w:b/>
-                                <w:color w:val="1F3864" w:themeColor="accent5" w:themeShade="80"/>
-                                <w:lang w:val="en-US"/>
-                              </w:rPr>
-                              <w:t>consumesec</w:t>
-                            </w:r>
-                            <w:proofErr w:type="spellEnd"/>
-                          </w:p>
-                          <w:p>
-                            <w:pPr>
-                              <w:jc w:val="center"/>
-                              <w:rPr>
-                                <w:b/>
-                                <w:color w:val="1F3864" w:themeColor="accent5" w:themeShade="80"/>
-                                <w:lang w:val="en-US"/>
-                              </w:rPr>
-                            </w:pPr>
-                            <w:proofErr w:type="gramStart"/>
-                            <w:r>
-                              <w:rPr>
-                                <w:b/>
-                                <w:color w:val="1F3864" w:themeColor="accent5" w:themeShade="80"/>
-                                <w:lang w:val="en-US"/>
-                              </w:rPr>
-                              <w:t>spec</w:t>
-                            </w:r>
-                            <w:proofErr w:type="gramEnd"/>
-                            <w:r>
-                              <w:rPr>
-                                <w:b/>
-                                <w:color w:val="1F3864" w:themeColor="accent5" w:themeShade="80"/>
-                                <w:lang w:val="en-US"/>
-                              </w:rPr>
-                              <w:t>:</w:t>
+                              <w:t xml:space="preserve">  name: consumesec</w:t>
                             </w:r>
                           </w:p>
                           <w:p>
@@ -2120,25 +1862,7 @@
                                 <w:color w:val="1F3864" w:themeColor="accent5" w:themeShade="80"/>
                                 <w:lang w:val="en-US"/>
                               </w:rPr>
-                              <w:t xml:space="preserve">  </w:t>
-                            </w:r>
-                            <w:proofErr w:type="gramStart"/>
-                            <w:r>
-                              <w:rPr>
-                                <w:b/>
-                                <w:color w:val="1F3864" w:themeColor="accent5" w:themeShade="80"/>
-                                <w:lang w:val="en-US"/>
-                              </w:rPr>
-                              <w:t>containers</w:t>
-                            </w:r>
-                            <w:proofErr w:type="gramEnd"/>
-                            <w:r>
-                              <w:rPr>
-                                <w:b/>
-                                <w:color w:val="1F3864" w:themeColor="accent5" w:themeShade="80"/>
-                                <w:lang w:val="en-US"/>
-                              </w:rPr>
-                              <w:t>:</w:t>
+                              <w:t>spec:</w:t>
                             </w:r>
                           </w:p>
                           <w:p>
@@ -2156,25 +1880,7 @@
                                 <w:color w:val="1F3864" w:themeColor="accent5" w:themeShade="80"/>
                                 <w:lang w:val="en-US"/>
                               </w:rPr>
-                              <w:t xml:space="preserve">  - </w:t>
-                            </w:r>
-                            <w:proofErr w:type="gramStart"/>
-                            <w:r>
-                              <w:rPr>
-                                <w:b/>
-                                <w:color w:val="1F3864" w:themeColor="accent5" w:themeShade="80"/>
-                                <w:lang w:val="en-US"/>
-                              </w:rPr>
-                              <w:t>name</w:t>
-                            </w:r>
-                            <w:proofErr w:type="gramEnd"/>
-                            <w:r>
-                              <w:rPr>
-                                <w:b/>
-                                <w:color w:val="1F3864" w:themeColor="accent5" w:themeShade="80"/>
-                                <w:lang w:val="en-US"/>
-                              </w:rPr>
-                              <w:t>: shell</w:t>
+                              <w:t xml:space="preserve">  containers:</w:t>
                             </w:r>
                           </w:p>
                           <w:p>
@@ -2192,25 +1898,7 @@
                                 <w:color w:val="1F3864" w:themeColor="accent5" w:themeShade="80"/>
                                 <w:lang w:val="en-US"/>
                               </w:rPr>
-                              <w:t xml:space="preserve">    </w:t>
-                            </w:r>
-                            <w:proofErr w:type="gramStart"/>
-                            <w:r>
-                              <w:rPr>
-                                <w:b/>
-                                <w:color w:val="1F3864" w:themeColor="accent5" w:themeShade="80"/>
-                                <w:lang w:val="en-US"/>
-                              </w:rPr>
-                              <w:t>image</w:t>
-                            </w:r>
-                            <w:proofErr w:type="gramEnd"/>
-                            <w:r>
-                              <w:rPr>
-                                <w:b/>
-                                <w:color w:val="1F3864" w:themeColor="accent5" w:themeShade="80"/>
-                                <w:lang w:val="en-US"/>
-                              </w:rPr>
-                              <w:t>: centos:7</w:t>
+                              <w:t xml:space="preserve">  - name: shell</w:t>
                             </w:r>
                           </w:p>
                           <w:p>
@@ -2228,25 +1916,25 @@
                                 <w:color w:val="1F3864" w:themeColor="accent5" w:themeShade="80"/>
                                 <w:lang w:val="en-US"/>
                               </w:rPr>
-                              <w:t xml:space="preserve">    </w:t>
+                              <w:t xml:space="preserve">    image: centos:7</w:t>
                             </w:r>
-                            <w:proofErr w:type="gramStart"/>
-                            <w:r>
+                          </w:p>
+                          <w:p>
+                            <w:pPr>
+                              <w:jc w:val="center"/>
                               <w:rPr>
                                 <w:b/>
                                 <w:color w:val="1F3864" w:themeColor="accent5" w:themeShade="80"/>
                                 <w:lang w:val="en-US"/>
                               </w:rPr>
-                              <w:t>command</w:t>
-                            </w:r>
-                            <w:proofErr w:type="gramEnd"/>
+                            </w:pPr>
                             <w:r>
                               <w:rPr>
                                 <w:b/>
                                 <w:color w:val="1F3864" w:themeColor="accent5" w:themeShade="80"/>
                                 <w:lang w:val="en-US"/>
                               </w:rPr>
-                              <w:t>:</w:t>
+                              <w:t xml:space="preserve">    command:</w:t>
                             </w:r>
                           </w:p>
                           <w:p>
@@ -2318,27 +2006,7 @@
                                 <w:color w:val="1F3864" w:themeColor="accent5" w:themeShade="80"/>
                                 <w:lang w:val="en-US"/>
                               </w:rPr>
-                              <w:t xml:space="preserve">    </w:t>
-                            </w:r>
-                            <w:proofErr w:type="spellStart"/>
-                            <w:proofErr w:type="gramStart"/>
-                            <w:r>
-                              <w:rPr>
-                                <w:b/>
-                                <w:color w:val="1F3864" w:themeColor="accent5" w:themeShade="80"/>
-                                <w:lang w:val="en-US"/>
-                              </w:rPr>
-                              <w:t>volumeMounts</w:t>
-                            </w:r>
-                            <w:proofErr w:type="spellEnd"/>
-                            <w:proofErr w:type="gramEnd"/>
-                            <w:r>
-                              <w:rPr>
-                                <w:b/>
-                                <w:color w:val="1F3864" w:themeColor="accent5" w:themeShade="80"/>
-                                <w:lang w:val="en-US"/>
-                              </w:rPr>
-                              <w:t>:</w:t>
+                              <w:t xml:space="preserve">    volumeMounts:</w:t>
                             </w:r>
                           </w:p>
                           <w:p>
@@ -2356,109 +2024,7 @@
                                 <w:color w:val="1F3864" w:themeColor="accent5" w:themeShade="80"/>
                                 <w:lang w:val="en-US"/>
                               </w:rPr>
-                              <w:t xml:space="preserve">      - </w:t>
-                            </w:r>
-                            <w:proofErr w:type="gramStart"/>
-                            <w:r>
-                              <w:rPr>
-                                <w:b/>
-                                <w:color w:val="1F3864" w:themeColor="accent5" w:themeShade="80"/>
-                                <w:lang w:val="en-US"/>
-                              </w:rPr>
-                              <w:t>name</w:t>
-                            </w:r>
-                            <w:proofErr w:type="gramEnd"/>
-                            <w:r>
-                              <w:rPr>
-                                <w:b/>
-                                <w:color w:val="1F3864" w:themeColor="accent5" w:themeShade="80"/>
-                                <w:lang w:val="en-US"/>
-                              </w:rPr>
-                              <w:t xml:space="preserve">: </w:t>
-                            </w:r>
-                            <w:proofErr w:type="spellStart"/>
-                            <w:r>
-                              <w:rPr>
-                                <w:b/>
-                                <w:color w:val="1F3864" w:themeColor="accent5" w:themeShade="80"/>
-                                <w:lang w:val="en-US"/>
-                              </w:rPr>
-                              <w:t>apikeyvol</w:t>
-                            </w:r>
-                            <w:proofErr w:type="spellEnd"/>
-                          </w:p>
-                          <w:p>
-                            <w:pPr>
-                              <w:jc w:val="center"/>
-                              <w:rPr>
-                                <w:b/>
-                                <w:color w:val="1F3864" w:themeColor="accent5" w:themeShade="80"/>
-                                <w:lang w:val="en-US"/>
-                              </w:rPr>
-                            </w:pPr>
-                            <w:r>
-                              <w:rPr>
-                                <w:b/>
-                                <w:color w:val="1F3864" w:themeColor="accent5" w:themeShade="80"/>
-                                <w:lang w:val="en-US"/>
-                              </w:rPr>
-                              <w:t xml:space="preserve">        </w:t>
-                            </w:r>
-                            <w:proofErr w:type="spellStart"/>
-                            <w:proofErr w:type="gramStart"/>
-                            <w:r>
-                              <w:rPr>
-                                <w:b/>
-                                <w:color w:val="1F3864" w:themeColor="accent5" w:themeShade="80"/>
-                                <w:lang w:val="en-US"/>
-                              </w:rPr>
-                              <w:t>mountPath</w:t>
-                            </w:r>
-                            <w:proofErr w:type="spellEnd"/>
-                            <w:proofErr w:type="gramEnd"/>
-                            <w:r>
-                              <w:rPr>
-                                <w:b/>
-                                <w:color w:val="1F3864" w:themeColor="accent5" w:themeShade="80"/>
-                                <w:lang w:val="en-US"/>
-                              </w:rPr>
-                              <w:t>: "/</w:t>
-                            </w:r>
-                            <w:proofErr w:type="spellStart"/>
-                            <w:r>
-                              <w:rPr>
-                                <w:b/>
-                                <w:color w:val="1F3864" w:themeColor="accent5" w:themeShade="80"/>
-                                <w:lang w:val="en-US"/>
-                              </w:rPr>
-                              <w:t>tmp</w:t>
-                            </w:r>
-                            <w:proofErr w:type="spellEnd"/>
-                            <w:r>
-                              <w:rPr>
-                                <w:b/>
-                                <w:color w:val="1F3864" w:themeColor="accent5" w:themeShade="80"/>
-                                <w:lang w:val="en-US"/>
-                              </w:rPr>
-                              <w:t>/</w:t>
-                            </w:r>
-                            <w:proofErr w:type="spellStart"/>
-                            <w:r>
-                              <w:rPr>
-                                <w:b/>
-                                <w:color w:val="1F3864" w:themeColor="accent5" w:themeShade="80"/>
-                                <w:lang w:val="en-US"/>
-                              </w:rPr>
-                              <w:t>apikey</w:t>
-                            </w:r>
-                            <w:proofErr w:type="spellEnd"/>
-                            <w:r>
-                              <w:rPr>
-                                <w:b/>
-                                <w:color w:val="1F3864" w:themeColor="accent5" w:themeShade="80"/>
-                                <w:lang w:val="en-US"/>
-                              </w:rPr>
-                              <w:t>"</w:t>
+                              <w:t xml:space="preserve">      - name: apikeyvol</w:t>
                             </w:r>
                           </w:p>
                           <w:p>
@@ -2476,27 +2042,7 @@
                                 <w:color w:val="1F3864" w:themeColor="accent5" w:themeShade="80"/>
                                 <w:lang w:val="en-US"/>
                               </w:rPr>
-                              <w:t xml:space="preserve">        </w:t>
-                            </w:r>
-                            <w:proofErr w:type="spellStart"/>
-                            <w:proofErr w:type="gramStart"/>
-                            <w:r>
-                              <w:rPr>
-                                <w:b/>
-                                <w:color w:val="1F3864" w:themeColor="accent5" w:themeShade="80"/>
-                                <w:lang w:val="en-US"/>
-                              </w:rPr>
-                              <w:t>readOnly</w:t>
-                            </w:r>
-                            <w:proofErr w:type="spellEnd"/>
-                            <w:proofErr w:type="gramEnd"/>
-                            <w:r>
-                              <w:rPr>
-                                <w:b/>
-                                <w:color w:val="1F3864" w:themeColor="accent5" w:themeShade="80"/>
-                                <w:lang w:val="en-US"/>
-                              </w:rPr>
-                              <w:t>: true</w:t>
+                              <w:t xml:space="preserve">        mountPath: "/tmp/apikey"</w:t>
                             </w:r>
                           </w:p>
                           <w:p>
@@ -2514,25 +2060,7 @@
                                 <w:color w:val="1F3864" w:themeColor="accent5" w:themeShade="80"/>
                                 <w:lang w:val="en-US"/>
                               </w:rPr>
-                              <w:t xml:space="preserve">  </w:t>
-                            </w:r>
-                            <w:proofErr w:type="gramStart"/>
-                            <w:r>
-                              <w:rPr>
-                                <w:b/>
-                                <w:color w:val="1F3864" w:themeColor="accent5" w:themeShade="80"/>
-                                <w:lang w:val="en-US"/>
-                              </w:rPr>
-                              <w:t>volumes</w:t>
-                            </w:r>
-                            <w:proofErr w:type="gramEnd"/>
-                            <w:r>
-                              <w:rPr>
-                                <w:b/>
-                                <w:color w:val="1F3864" w:themeColor="accent5" w:themeShade="80"/>
-                                <w:lang w:val="en-US"/>
-                              </w:rPr>
-                              <w:t>:</w:t>
+                              <w:t xml:space="preserve">        readOnly: true</w:t>
                             </w:r>
                           </w:p>
                           <w:p>
@@ -2550,71 +2078,7 @@
                                 <w:color w:val="1F3864" w:themeColor="accent5" w:themeShade="80"/>
                                 <w:lang w:val="en-US"/>
                               </w:rPr>
-                              <w:t xml:space="preserve">  - </w:t>
-                            </w:r>
-                            <w:proofErr w:type="gramStart"/>
-                            <w:r>
-                              <w:rPr>
-                                <w:b/>
-                                <w:color w:val="1F3864" w:themeColor="accent5" w:themeShade="80"/>
-                                <w:lang w:val="en-US"/>
-                              </w:rPr>
-                              <w:t>name</w:t>
-                            </w:r>
-                            <w:proofErr w:type="gramEnd"/>
-                            <w:r>
-                              <w:rPr>
-                                <w:b/>
-                                <w:color w:val="1F3864" w:themeColor="accent5" w:themeShade="80"/>
-                                <w:lang w:val="en-US"/>
-                              </w:rPr>
-                              <w:t xml:space="preserve">: </w:t>
-                            </w:r>
-                            <w:proofErr w:type="spellStart"/>
-                            <w:r>
-                              <w:rPr>
-                                <w:b/>
-                                <w:color w:val="1F3864" w:themeColor="accent5" w:themeShade="80"/>
-                                <w:lang w:val="en-US"/>
-                              </w:rPr>
-                              <w:t>apikeyvol</w:t>
-                            </w:r>
-                            <w:proofErr w:type="spellEnd"/>
-                          </w:p>
-                          <w:p>
-                            <w:pPr>
-                              <w:jc w:val="center"/>
-                              <w:rPr>
-                                <w:b/>
-                                <w:color w:val="1F3864" w:themeColor="accent5" w:themeShade="80"/>
-                                <w:lang w:val="en-US"/>
-                              </w:rPr>
-                            </w:pPr>
-                            <w:r>
-                              <w:rPr>
-                                <w:b/>
-                                <w:color w:val="1F3864" w:themeColor="accent5" w:themeShade="80"/>
-                                <w:lang w:val="en-US"/>
-                              </w:rPr>
-                              <w:t xml:space="preserve">    </w:t>
-                            </w:r>
-                            <w:proofErr w:type="gramStart"/>
-                            <w:r>
-                              <w:rPr>
-                                <w:b/>
-                                <w:color w:val="1F3864" w:themeColor="accent5" w:themeShade="80"/>
-                                <w:lang w:val="en-US"/>
-                              </w:rPr>
-                              <w:t>secret</w:t>
-                            </w:r>
-                            <w:proofErr w:type="gramEnd"/>
-                            <w:r>
-                              <w:rPr>
-                                <w:b/>
-                                <w:color w:val="1F3864" w:themeColor="accent5" w:themeShade="80"/>
-                                <w:lang w:val="en-US"/>
-                              </w:rPr>
-                              <w:t>:</w:t>
+                              <w:t xml:space="preserve">  volumes:</w:t>
                             </w:r>
                           </w:p>
                           <w:p>
@@ -2632,38 +2096,44 @@
                                 <w:color w:val="1F3864" w:themeColor="accent5" w:themeShade="80"/>
                                 <w:lang w:val="en-US"/>
                               </w:rPr>
-                              <w:t xml:space="preserve">      </w:t>
+                              <w:t xml:space="preserve">  - name: apikeyvol</w:t>
                             </w:r>
-                            <w:proofErr w:type="spellStart"/>
-                            <w:proofErr w:type="gramStart"/>
-                            <w:r>
+                          </w:p>
+                          <w:p>
+                            <w:pPr>
+                              <w:jc w:val="center"/>
                               <w:rPr>
                                 <w:b/>
                                 <w:color w:val="1F3864" w:themeColor="accent5" w:themeShade="80"/>
                                 <w:lang w:val="en-US"/>
                               </w:rPr>
-                              <w:t>secretName</w:t>
-                            </w:r>
-                            <w:proofErr w:type="spellEnd"/>
-                            <w:proofErr w:type="gramEnd"/>
+                            </w:pPr>
                             <w:r>
                               <w:rPr>
                                 <w:b/>
                                 <w:color w:val="1F3864" w:themeColor="accent5" w:themeShade="80"/>
                                 <w:lang w:val="en-US"/>
                               </w:rPr>
-                              <w:t xml:space="preserve">: </w:t>
+                              <w:t xml:space="preserve">    secret:</w:t>
                             </w:r>
-                            <w:proofErr w:type="spellStart"/>
-                            <w:r>
+                          </w:p>
+                          <w:p>
+                            <w:pPr>
+                              <w:jc w:val="center"/>
                               <w:rPr>
                                 <w:b/>
                                 <w:color w:val="1F3864" w:themeColor="accent5" w:themeShade="80"/>
                                 <w:lang w:val="en-US"/>
                               </w:rPr>
-                              <w:t>apikey</w:t>
+                            </w:pPr>
+                            <w:r>
+                              <w:rPr>
+                                <w:b/>
+                                <w:color w:val="1F3864" w:themeColor="accent5" w:themeShade="80"/>
+                                <w:lang w:val="en-US"/>
+                              </w:rPr>
+                              <w:t xml:space="preserve">      secretName: apikey</w:t>
                             </w:r>
-                            <w:proofErr w:type="spellEnd"/>
                           </w:p>
                         </w:txbxContent>
                       </wps:txbx>
@@ -3653,47 +3123,7 @@
           <w:shd w:val="clear" w:color="auto" w:fill="FFFFFF"/>
         </w:rPr>
         <w:lastRenderedPageBreak/>
-        <w:t xml:space="preserve">Once done hit </w:t>
-      </w:r>
-      <w:proofErr w:type="spellStart"/>
-      <w:r>
-        <w:rPr>
-          <w:color w:val="000000"/>
-          <w:sz w:val="25"/>
-          <w:szCs w:val="25"/>
-          <w:shd w:val="clear" w:color="auto" w:fill="FFFFFF"/>
-        </w:rPr>
-        <w:t>Ctrl+s</w:t>
-      </w:r>
-      <w:proofErr w:type="spellEnd"/>
-      <w:r>
-        <w:rPr>
-          <w:color w:val="000000"/>
-          <w:sz w:val="25"/>
-          <w:szCs w:val="25"/>
-          <w:shd w:val="clear" w:color="auto" w:fill="FFFFFF"/>
-        </w:rPr>
-        <w:t xml:space="preserve"> and then </w:t>
-      </w:r>
-      <w:proofErr w:type="spellStart"/>
-      <w:r>
-        <w:rPr>
-          <w:color w:val="000000"/>
-          <w:sz w:val="25"/>
-          <w:szCs w:val="25"/>
-          <w:shd w:val="clear" w:color="auto" w:fill="FFFFFF"/>
-        </w:rPr>
-        <w:t>Ctrl+x</w:t>
-      </w:r>
-      <w:proofErr w:type="spellEnd"/>
-      <w:r>
-        <w:rPr>
-          <w:color w:val="000000"/>
-          <w:sz w:val="25"/>
-          <w:szCs w:val="25"/>
-          <w:shd w:val="clear" w:color="auto" w:fill="FFFFFF"/>
-        </w:rPr>
-        <w:t xml:space="preserve"> to exit</w:t>
+        <w:t>Once done hit Ctrl+s and then Ctrl+x to exit</w:t>
       </w:r>
     </w:p>
     <w:p>
@@ -3714,7 +3144,7 @@
           <w:color w:val="C45911"/>
           <w:sz w:val="24"/>
           <w:szCs w:val="24"/>
-          <w:lang w:val="en-US"/>
+          <w:lang w:eastAsia="en-IN"/>
         </w:rPr>
         <mc:AlternateContent>
           <mc:Choice Requires="wps">
@@ -3783,62 +3213,22 @@
                               </w:rPr>
                               <w:t xml:space="preserve">$ </w:t>
                             </w:r>
-                            <w:proofErr w:type="spellStart"/>
-                            <w:proofErr w:type="gramStart"/>
                             <w:r>
                               <w:rPr>
                                 <w:b/>
                                 <w:color w:val="1F3864" w:themeColor="accent5" w:themeShade="80"/>
                                 <w:lang w:val="en-US"/>
                               </w:rPr>
-                              <w:t>kubectl</w:t>
+                              <w:t>kubectl create -f &lt;file_name&gt;</w:t>
                             </w:r>
-                            <w:proofErr w:type="spellEnd"/>
-                            <w:proofErr w:type="gramEnd"/>
                             <w:r>
                               <w:rPr>
                                 <w:b/>
                                 <w:color w:val="1F3864" w:themeColor="accent5" w:themeShade="80"/>
                                 <w:lang w:val="en-US"/>
                               </w:rPr>
-                              <w:t xml:space="preserve"> create -f &lt;</w:t>
+                              <w:t>.yaml</w:t>
                             </w:r>
-                            <w:proofErr w:type="spellStart"/>
-                            <w:r>
-                              <w:rPr>
-                                <w:b/>
-                                <w:color w:val="1F3864" w:themeColor="accent5" w:themeShade="80"/>
-                                <w:lang w:val="en-US"/>
-                              </w:rPr>
-                              <w:t>file_name</w:t>
-                            </w:r>
-                            <w:proofErr w:type="spellEnd"/>
-                            <w:r>
-                              <w:rPr>
-                                <w:b/>
-                                <w:color w:val="1F3864" w:themeColor="accent5" w:themeShade="80"/>
-                                <w:lang w:val="en-US"/>
-                              </w:rPr>
-                              <w:t>&gt;</w:t>
-                            </w:r>
-                            <w:r>
-                              <w:rPr>
-                                <w:b/>
-                                <w:color w:val="1F3864" w:themeColor="accent5" w:themeShade="80"/>
-                                <w:lang w:val="en-US"/>
-                              </w:rPr>
-                              <w:t>.</w:t>
-                            </w:r>
-                            <w:proofErr w:type="spellStart"/>
-                            <w:r>
-                              <w:rPr>
-                                <w:b/>
-                                <w:color w:val="1F3864" w:themeColor="accent5" w:themeShade="80"/>
-                                <w:lang w:val="en-US"/>
-                              </w:rPr>
-                              <w:t>yaml</w:t>
-                            </w:r>
-                            <w:proofErr w:type="spellEnd"/>
                           </w:p>
                         </w:txbxContent>
                       </wps:txbx>
@@ -4017,9 +3407,8 @@
           <w:szCs w:val="25"/>
           <w:shd w:val="clear" w:color="auto" w:fill="FFFFFF"/>
         </w:rPr>
-        <w:t xml:space="preserve">t thing to do is to create </w:t>
-      </w:r>
-      <w:proofErr w:type="gramStart"/>
+        <w:t xml:space="preserve">t thing to do is to create the </w:t>
+      </w:r>
       <w:r>
         <w:rPr>
           <w:color w:val="000000"/>
@@ -4027,7 +3416,7 @@
           <w:szCs w:val="25"/>
           <w:shd w:val="clear" w:color="auto" w:fill="FFFFFF"/>
         </w:rPr>
-        <w:t xml:space="preserve">the </w:t>
+        <w:t xml:space="preserve"> yaml file</w:t>
       </w:r>
       <w:r>
         <w:rPr>
@@ -4036,36 +3425,6 @@
           <w:szCs w:val="25"/>
           <w:shd w:val="clear" w:color="auto" w:fill="FFFFFF"/>
         </w:rPr>
-        <w:t xml:space="preserve"> </w:t>
-      </w:r>
-      <w:proofErr w:type="spellStart"/>
-      <w:r>
-        <w:rPr>
-          <w:color w:val="000000"/>
-          <w:sz w:val="25"/>
-          <w:szCs w:val="25"/>
-          <w:shd w:val="clear" w:color="auto" w:fill="FFFFFF"/>
-        </w:rPr>
-        <w:t>yaml</w:t>
-      </w:r>
-      <w:proofErr w:type="spellEnd"/>
-      <w:proofErr w:type="gramEnd"/>
-      <w:r>
-        <w:rPr>
-          <w:color w:val="000000"/>
-          <w:sz w:val="25"/>
-          <w:szCs w:val="25"/>
-          <w:shd w:val="clear" w:color="auto" w:fill="FFFFFF"/>
-        </w:rPr>
-        <w:t xml:space="preserve"> file</w:t>
-      </w:r>
-      <w:r>
-        <w:rPr>
-          <w:color w:val="000000"/>
-          <w:sz w:val="25"/>
-          <w:szCs w:val="25"/>
-          <w:shd w:val="clear" w:color="auto" w:fill="FFFFFF"/>
-        </w:rPr>
         <w:t>.</w:t>
       </w:r>
       <w:r>
@@ -4097,7 +3456,7 @@
           <w:color w:val="C45911"/>
           <w:sz w:val="24"/>
           <w:szCs w:val="24"/>
-          <w:lang w:val="en-US"/>
+          <w:lang w:eastAsia="en-IN"/>
         </w:rPr>
         <mc:AlternateContent>
           <mc:Choice Requires="wps">
@@ -4196,7 +3555,7 @@
           <w:color w:val="262626" w:themeColor="text1" w:themeTint="D9"/>
           <w:sz w:val="24"/>
           <w:szCs w:val="24"/>
-          <w:lang w:val="en-US"/>
+          <w:lang w:eastAsia="en-IN"/>
         </w:rPr>
         <w:drawing>
           <wp:inline distT="0" distB="0" distL="0" distR="0" wp14:anchorId="56DC8BE9" wp14:editId="2BEBEB4E">
@@ -4308,42 +3667,8 @@
           <w:szCs w:val="24"/>
           <w:lang w:val="en-US" w:eastAsia="en-IN"/>
         </w:rPr>
-        <w:t>If we now exec into the container we see the secret mounted at /</w:t>
-      </w:r>
-      <w:proofErr w:type="spellStart"/>
-      <w:r>
-        <w:rPr>
-          <w:rFonts w:ascii="Calibri" w:eastAsia="Calibri" w:hAnsi="Calibri" w:cs="Calibri"/>
-          <w:color w:val="262626" w:themeColor="text1" w:themeTint="D9"/>
-          <w:sz w:val="24"/>
-          <w:szCs w:val="24"/>
-          <w:lang w:val="en-US" w:eastAsia="en-IN"/>
-        </w:rPr>
-        <w:t>tmp</w:t>
-      </w:r>
-      <w:proofErr w:type="spellEnd"/>
-      <w:r>
-        <w:rPr>
-          <w:rFonts w:ascii="Calibri" w:eastAsia="Calibri" w:hAnsi="Calibri" w:cs="Calibri"/>
-          <w:color w:val="262626" w:themeColor="text1" w:themeTint="D9"/>
-          <w:sz w:val="24"/>
-          <w:szCs w:val="24"/>
-          <w:lang w:val="en-US" w:eastAsia="en-IN"/>
-        </w:rPr>
-        <w:t>/</w:t>
-      </w:r>
-      <w:proofErr w:type="spellStart"/>
-      <w:r>
-        <w:rPr>
-          <w:rFonts w:ascii="Calibri" w:eastAsia="Calibri" w:hAnsi="Calibri" w:cs="Calibri"/>
-          <w:color w:val="262626" w:themeColor="text1" w:themeTint="D9"/>
-          <w:sz w:val="24"/>
-          <w:szCs w:val="24"/>
-          <w:lang w:val="en-US" w:eastAsia="en-IN"/>
-        </w:rPr>
-        <w:t>apikey</w:t>
-      </w:r>
-      <w:proofErr w:type="spellEnd"/>
+        <w:t>If we now exec into the container we see the secret mounted at /tmp/apikey</w:t>
+      </w:r>
     </w:p>
     <w:p>
       <w:pPr>
@@ -4363,7 +3688,7 @@
           <w:color w:val="262626" w:themeColor="text1" w:themeTint="D9"/>
           <w:sz w:val="24"/>
           <w:szCs w:val="24"/>
-          <w:lang w:val="en-US"/>
+          <w:lang w:eastAsia="en-IN"/>
         </w:rPr>
         <mc:AlternateContent>
           <mc:Choice Requires="wps">
@@ -4428,23 +3753,12 @@
                                 <w:color w:val="002060"/>
                               </w:rPr>
                             </w:pPr>
-                            <w:proofErr w:type="spellStart"/>
-                            <w:proofErr w:type="gramStart"/>
                             <w:r>
                               <w:rPr>
                                 <w:b/>
                                 <w:color w:val="002060"/>
                               </w:rPr>
-                              <w:t>kubectl</w:t>
-                            </w:r>
-                            <w:proofErr w:type="spellEnd"/>
-                            <w:proofErr w:type="gramEnd"/>
-                            <w:r>
-                              <w:rPr>
-                                <w:b/>
-                                <w:color w:val="002060"/>
-                              </w:rPr>
-                              <w:t xml:space="preserve"> describe pod &lt;pod name&gt;</w:t>
+                              <w:t>kubectl describe pod &lt;pod name&gt;</w:t>
                             </w:r>
                           </w:p>
                         </w:txbxContent>
@@ -4514,7 +3828,7 @@
           <w:color w:val="262626" w:themeColor="text1" w:themeTint="D9"/>
           <w:sz w:val="24"/>
           <w:szCs w:val="24"/>
-          <w:lang w:val="en-US"/>
+          <w:lang w:eastAsia="en-IN"/>
         </w:rPr>
         <mc:AlternateContent>
           <mc:Choice Requires="wps">
@@ -4629,7 +3943,7 @@
       <w:r>
         <w:rPr>
           <w:noProof/>
-          <w:lang w:val="en-US"/>
+          <w:lang w:eastAsia="en-IN"/>
         </w:rPr>
         <w:drawing>
           <wp:inline distT="0" distB="0" distL="0" distR="0" wp14:anchorId="0F0580E7" wp14:editId="19079D7C">
@@ -4753,51 +4067,7 @@
           <w:szCs w:val="24"/>
           <w:lang w:val="en-US" w:eastAsia="en-IN"/>
         </w:rPr>
-        <w:t>exec into the container we see the secret mounted at /</w:t>
-      </w:r>
-      <w:proofErr w:type="spellStart"/>
-      <w:r>
-        <w:rPr>
-          <w:rFonts w:ascii="Calibri" w:eastAsia="Calibri" w:hAnsi="Calibri" w:cs="Calibri"/>
-          <w:color w:val="262626" w:themeColor="text1" w:themeTint="D9"/>
-          <w:sz w:val="24"/>
-          <w:szCs w:val="24"/>
-          <w:lang w:val="en-US" w:eastAsia="en-IN"/>
-        </w:rPr>
-        <w:t>tmp</w:t>
-      </w:r>
-      <w:proofErr w:type="spellEnd"/>
-      <w:r>
-        <w:rPr>
-          <w:rFonts w:ascii="Calibri" w:eastAsia="Calibri" w:hAnsi="Calibri" w:cs="Calibri"/>
-          <w:color w:val="262626" w:themeColor="text1" w:themeTint="D9"/>
-          <w:sz w:val="24"/>
-          <w:szCs w:val="24"/>
-          <w:lang w:val="en-US" w:eastAsia="en-IN"/>
-        </w:rPr>
-        <w:t>/</w:t>
-      </w:r>
-      <w:proofErr w:type="spellStart"/>
-      <w:r>
-        <w:rPr>
-          <w:rFonts w:ascii="Calibri" w:eastAsia="Calibri" w:hAnsi="Calibri" w:cs="Calibri"/>
-          <w:color w:val="262626" w:themeColor="text1" w:themeTint="D9"/>
-          <w:sz w:val="24"/>
-          <w:szCs w:val="24"/>
-          <w:lang w:val="en-US" w:eastAsia="en-IN"/>
-        </w:rPr>
-        <w:t>apikey</w:t>
-      </w:r>
-      <w:proofErr w:type="spellEnd"/>
-      <w:r>
-        <w:rPr>
-          <w:rFonts w:ascii="Calibri" w:eastAsia="Calibri" w:hAnsi="Calibri" w:cs="Calibri"/>
-          <w:color w:val="262626" w:themeColor="text1" w:themeTint="D9"/>
-          <w:sz w:val="24"/>
-          <w:szCs w:val="24"/>
-          <w:lang w:val="en-US" w:eastAsia="en-IN"/>
-        </w:rPr>
-        <w:t>:</w:t>
+        <w:t>exec into the container we see the secret mounted at /tmp/apikey:</w:t>
       </w:r>
     </w:p>
     <w:p>
@@ -4808,7 +4078,7 @@
           <w:color w:val="262626" w:themeColor="text1" w:themeTint="D9"/>
           <w:sz w:val="24"/>
           <w:szCs w:val="24"/>
-          <w:lang w:val="en-US"/>
+          <w:lang w:eastAsia="en-IN"/>
         </w:rPr>
         <mc:AlternateContent>
           <mc:Choice Requires="wps">
@@ -4878,41 +4148,7 @@
                                 <w:b/>
                                 <w:color w:val="002060"/>
                               </w:rPr>
-                              <w:t xml:space="preserve">$ </w:t>
-                            </w:r>
-                            <w:proofErr w:type="spellStart"/>
-                            <w:proofErr w:type="gramStart"/>
-                            <w:r>
-                              <w:rPr>
-                                <w:b/>
-                                <w:color w:val="002060"/>
-                              </w:rPr>
-                              <w:t>kubectl</w:t>
-                            </w:r>
-                            <w:proofErr w:type="spellEnd"/>
-                            <w:proofErr w:type="gramEnd"/>
-                            <w:r>
-                              <w:rPr>
-                                <w:b/>
-                                <w:color w:val="002060"/>
-                              </w:rPr>
-                              <w:t xml:space="preserve"> exec -it </w:t>
-                            </w:r>
-                            <w:proofErr w:type="spellStart"/>
-                            <w:r>
-                              <w:rPr>
-                                <w:b/>
-                                <w:color w:val="002060"/>
-                              </w:rPr>
-                              <w:t>consumesec</w:t>
-                            </w:r>
-                            <w:proofErr w:type="spellEnd"/>
-                            <w:r>
-                              <w:rPr>
-                                <w:b/>
-                                <w:color w:val="002060"/>
-                              </w:rPr>
-                              <w:t xml:space="preserve"> -c shell -- bash</w:t>
+                              <w:t>$ kubectl exec -it consumesec -c shell -- bash</w:t>
                             </w:r>
                           </w:p>
                           <w:p>
@@ -4928,65 +4164,8 @@
                                 <w:b/>
                                 <w:color w:val="002060"/>
                               </w:rPr>
-                              <w:t>[</w:t>
+                              <w:t>[root@consumesec /]# mount | grep apikey</w:t>
                             </w:r>
-                            <w:proofErr w:type="spellStart"/>
-                            <w:r>
-                              <w:rPr>
-                                <w:b/>
-                                <w:color w:val="002060"/>
-                              </w:rPr>
-                              <w:t>root@consumesec</w:t>
-                            </w:r>
-                            <w:proofErr w:type="spellEnd"/>
-                            <w:r>
-                              <w:rPr>
-                                <w:b/>
-                                <w:color w:val="002060"/>
-                              </w:rPr>
-                              <w:t xml:space="preserve"> /]# </w:t>
-                            </w:r>
-                            <w:proofErr w:type="gramStart"/>
-                            <w:r>
-                              <w:rPr>
-                                <w:b/>
-                                <w:color w:val="002060"/>
-                              </w:rPr>
-                              <w:t>mount</w:t>
-                            </w:r>
-                            <w:proofErr w:type="gramEnd"/>
-                            <w:r>
-                              <w:rPr>
-                                <w:b/>
-                                <w:color w:val="002060"/>
-                              </w:rPr>
-                              <w:t xml:space="preserve"> | </w:t>
-                            </w:r>
-                            <w:proofErr w:type="spellStart"/>
-                            <w:r>
-                              <w:rPr>
-                                <w:b/>
-                                <w:color w:val="002060"/>
-                              </w:rPr>
-                              <w:t>grep</w:t>
-                            </w:r>
-                            <w:proofErr w:type="spellEnd"/>
-                            <w:r>
-                              <w:rPr>
-                                <w:b/>
-                                <w:color w:val="002060"/>
-                              </w:rPr>
-                              <w:t xml:space="preserve"> </w:t>
-                            </w:r>
-                            <w:proofErr w:type="spellStart"/>
-                            <w:r>
-                              <w:rPr>
-                                <w:b/>
-                                <w:color w:val="002060"/>
-                              </w:rPr>
-                              <w:t>apikey</w:t>
-                            </w:r>
-                            <w:proofErr w:type="spellEnd"/>
                           </w:p>
                           <w:p>
                             <w:pPr>
@@ -5001,78 +4180,7 @@
                                 <w:b/>
                                 <w:color w:val="002060"/>
                               </w:rPr>
-                              <w:t xml:space="preserve"> </w:t>
-                            </w:r>
-                            <w:r>
-                              <w:rPr>
-                                <w:b/>
-                                <w:color w:val="002060"/>
-                              </w:rPr>
-                              <w:t>[</w:t>
-                            </w:r>
-                            <w:proofErr w:type="spellStart"/>
-                            <w:r>
-                              <w:rPr>
-                                <w:b/>
-                                <w:color w:val="002060"/>
-                              </w:rPr>
-                              <w:t>root@consumesec</w:t>
-                            </w:r>
-                            <w:proofErr w:type="spellEnd"/>
-                            <w:r>
-                              <w:rPr>
-                                <w:b/>
-                                <w:color w:val="002060"/>
-                              </w:rPr>
-                              <w:t xml:space="preserve"> /]# </w:t>
-                            </w:r>
-                            <w:proofErr w:type="gramStart"/>
-                            <w:r>
-                              <w:rPr>
-                                <w:b/>
-                                <w:color w:val="002060"/>
-                              </w:rPr>
-                              <w:t>cat</w:t>
-                            </w:r>
-                            <w:proofErr w:type="gramEnd"/>
-                            <w:r>
-                              <w:rPr>
-                                <w:b/>
-                                <w:color w:val="002060"/>
-                              </w:rPr>
-                              <w:t xml:space="preserve"> /</w:t>
-                            </w:r>
-                            <w:proofErr w:type="spellStart"/>
-                            <w:r>
-                              <w:rPr>
-                                <w:b/>
-                                <w:color w:val="002060"/>
-                              </w:rPr>
-                              <w:t>tmp</w:t>
-                            </w:r>
-                            <w:proofErr w:type="spellEnd"/>
-                            <w:r>
-                              <w:rPr>
-                                <w:b/>
-                                <w:color w:val="002060"/>
-                              </w:rPr>
-                              <w:t>/</w:t>
-                            </w:r>
-                            <w:proofErr w:type="spellStart"/>
-                            <w:r>
-                              <w:rPr>
-                                <w:b/>
-                                <w:color w:val="002060"/>
-                              </w:rPr>
-                              <w:t>apikey</w:t>
-                            </w:r>
-                            <w:proofErr w:type="spellEnd"/>
-                            <w:r>
-                              <w:rPr>
-                                <w:b/>
-                                <w:color w:val="002060"/>
-                              </w:rPr>
-                              <w:t>/apikey.txt</w:t>
+                              <w:t xml:space="preserve"> [root@consumesec /]# cat /tmp/apikey/apikey.txt</w:t>
                             </w:r>
                           </w:p>
                           <w:p>
@@ -5357,6 +4465,10 @@
     <w:p/>
     <w:p>
       <w:r>
+        <w:rPr>
+          <w:noProof/>
+          <w:lang w:eastAsia="en-IN"/>
+        </w:rPr>
         <w:lastRenderedPageBreak/>
         <w:drawing>
           <wp:inline distT="0" distB="0" distL="0" distR="0" wp14:anchorId="354C65D7" wp14:editId="677A9042">
@@ -5394,8 +4506,6 @@
           </wp:inline>
         </w:drawing>
       </w:r>
-      <w:bookmarkStart w:id="1" w:name="_GoBack"/>
-      <w:bookmarkEnd w:id="1"/>
     </w:p>
     <w:sectPr>
       <w:headerReference w:type="default" r:id="rId13"/>
@@ -5411,7 +4521,7 @@
 </file>
 
 <file path=word/endnotes.xml><?xml version="1.0" encoding="utf-8"?>
-<w:endnotes xmlns:wpc="http://schemas.microsoft.com/office/word/2010/wordprocessingCanvas" xmlns:mc="http://schemas.openxmlformats.org/markup-compatibility/2006" xmlns:o="urn:schemas-microsoft-com:office:office" xmlns:r="http://schemas.openxmlformats.org/officeDocument/2006/relationships" xmlns:m="http://schemas.openxmlformats.org/officeDocument/2006/math" xmlns:v="urn:schemas-microsoft-com:vml" xmlns:wp14="http://schemas.microsoft.com/office/word/2010/wordprocessingDrawing" xmlns:wp="http://schemas.openxmlformats.org/drawingml/2006/wordprocessingDrawing" xmlns:w10="urn:schemas-microsoft-com:office:word" xmlns:w="http://schemas.openxmlformats.org/wordprocessingml/2006/main" xmlns:w14="http://schemas.microsoft.com/office/word/2010/wordml" xmlns:w15="http://schemas.microsoft.com/office/word/2012/wordml" xmlns:wpg="http://schemas.microsoft.com/office/word/2010/wordprocessingGroup" xmlns:wpi="http://schemas.microsoft.com/office/word/2010/wordprocessingInk" xmlns:wne="http://schemas.microsoft.com/office/word/2006/wordml" xmlns:wps="http://schemas.microsoft.com/office/word/2010/wordprocessingShape" mc:Ignorable="w14 w15 wp14">
+<w:endnotes xmlns:wpc="http://schemas.microsoft.com/office/word/2010/wordprocessingCanvas" xmlns:cx="http://schemas.microsoft.com/office/drawing/2014/chartex" xmlns:mc="http://schemas.openxmlformats.org/markup-compatibility/2006" xmlns:o="urn:schemas-microsoft-com:office:office" xmlns:r="http://schemas.openxmlformats.org/officeDocument/2006/relationships" xmlns:m="http://schemas.openxmlformats.org/officeDocument/2006/math" xmlns:v="urn:schemas-microsoft-com:vml" xmlns:wp14="http://schemas.microsoft.com/office/word/2010/wordprocessingDrawing" xmlns:wp="http://schemas.openxmlformats.org/drawingml/2006/wordprocessingDrawing" xmlns:w10="urn:schemas-microsoft-com:office:word" xmlns:w="http://schemas.openxmlformats.org/wordprocessingml/2006/main" xmlns:w14="http://schemas.microsoft.com/office/word/2010/wordml" xmlns:w15="http://schemas.microsoft.com/office/word/2012/wordml" xmlns:w16se="http://schemas.microsoft.com/office/word/2015/wordml/symex" xmlns:wpg="http://schemas.microsoft.com/office/word/2010/wordprocessingGroup" xmlns:wpi="http://schemas.microsoft.com/office/word/2010/wordprocessingInk" xmlns:wne="http://schemas.microsoft.com/office/word/2006/wordml" xmlns:wps="http://schemas.microsoft.com/office/word/2010/wordprocessingShape" mc:Ignorable="w14 w15 w16se wp14">
   <w:endnote w:type="separator" w:id="-1">
     <w:p>
       <w:pPr>
@@ -5436,7 +4546,7 @@
 </file>
 
 <file path=word/footer1.xml><?xml version="1.0" encoding="utf-8"?>
-<w:ftr xmlns:wpc="http://schemas.microsoft.com/office/word/2010/wordprocessingCanvas" xmlns:mc="http://schemas.openxmlformats.org/markup-compatibility/2006" xmlns:o="urn:schemas-microsoft-com:office:office" xmlns:r="http://schemas.openxmlformats.org/officeDocument/2006/relationships" xmlns:m="http://schemas.openxmlformats.org/officeDocument/2006/math" xmlns:v="urn:schemas-microsoft-com:vml" xmlns:wp14="http://schemas.microsoft.com/office/word/2010/wordprocessingDrawing" xmlns:wp="http://schemas.openxmlformats.org/drawingml/2006/wordprocessingDrawing" xmlns:w10="urn:schemas-microsoft-com:office:word" xmlns:w="http://schemas.openxmlformats.org/wordprocessingml/2006/main" xmlns:w14="http://schemas.microsoft.com/office/word/2010/wordml" xmlns:w15="http://schemas.microsoft.com/office/word/2012/wordml" xmlns:wpg="http://schemas.microsoft.com/office/word/2010/wordprocessingGroup" xmlns:wpi="http://schemas.microsoft.com/office/word/2010/wordprocessingInk" xmlns:wne="http://schemas.microsoft.com/office/word/2006/wordml" xmlns:wps="http://schemas.microsoft.com/office/word/2010/wordprocessingShape" mc:Ignorable="w14 w15 wp14">
+<w:ftr xmlns:wpc="http://schemas.microsoft.com/office/word/2010/wordprocessingCanvas" xmlns:cx="http://schemas.microsoft.com/office/drawing/2014/chartex" xmlns:mc="http://schemas.openxmlformats.org/markup-compatibility/2006" xmlns:o="urn:schemas-microsoft-com:office:office" xmlns:r="http://schemas.openxmlformats.org/officeDocument/2006/relationships" xmlns:m="http://schemas.openxmlformats.org/officeDocument/2006/math" xmlns:v="urn:schemas-microsoft-com:vml" xmlns:wp14="http://schemas.microsoft.com/office/word/2010/wordprocessingDrawing" xmlns:wp="http://schemas.openxmlformats.org/drawingml/2006/wordprocessingDrawing" xmlns:w10="urn:schemas-microsoft-com:office:word" xmlns:w="http://schemas.openxmlformats.org/wordprocessingml/2006/main" xmlns:w14="http://schemas.microsoft.com/office/word/2010/wordml" xmlns:w15="http://schemas.microsoft.com/office/word/2012/wordml" xmlns:w16se="http://schemas.microsoft.com/office/word/2015/wordml/symex" xmlns:wpg="http://schemas.microsoft.com/office/word/2010/wordprocessingGroup" xmlns:wpi="http://schemas.microsoft.com/office/word/2010/wordprocessingInk" xmlns:wne="http://schemas.microsoft.com/office/word/2006/wordml" xmlns:wps="http://schemas.microsoft.com/office/word/2010/wordprocessingShape" mc:Ignorable="w14 w15 w16se wp14">
   <w:p>
     <w:pPr>
       <w:jc w:val="center"/>
@@ -5468,38 +4578,14 @@
         <w:szCs w:val="20"/>
         <w:highlight w:val="white"/>
       </w:rPr>
-      <w:t xml:space="preserve"> - +91-7022374614 - US: 1-800-216-</w:t>
-    </w:r>
-    <w:proofErr w:type="gramStart"/>
-    <w:r>
-      <w:rPr>
-        <w:rFonts w:ascii="Helvetica Neue" w:eastAsia="Helvetica Neue" w:hAnsi="Helvetica Neue" w:cs="Helvetica Neue"/>
-        <w:b/>
-        <w:color w:val="000000"/>
-        <w:sz w:val="20"/>
-        <w:szCs w:val="20"/>
-        <w:highlight w:val="white"/>
-      </w:rPr>
-      <w:t>8930(</w:t>
-    </w:r>
-    <w:proofErr w:type="gramEnd"/>
-    <w:r>
-      <w:rPr>
-        <w:rFonts w:ascii="Helvetica Neue" w:eastAsia="Helvetica Neue" w:hAnsi="Helvetica Neue" w:cs="Helvetica Neue"/>
-        <w:b/>
-        <w:color w:val="000000"/>
-        <w:sz w:val="20"/>
-        <w:szCs w:val="20"/>
-        <w:highlight w:val="white"/>
-      </w:rPr>
-      <w:t>Toll Free)</w:t>
+      <w:t xml:space="preserve"> - +91-7022374614 - US: 1-800-216-8930(Toll Free)</w:t>
     </w:r>
   </w:p>
 </w:ftr>
 </file>
 
 <file path=word/footnotes.xml><?xml version="1.0" encoding="utf-8"?>
-<w:footnotes xmlns:wpc="http://schemas.microsoft.com/office/word/2010/wordprocessingCanvas" xmlns:mc="http://schemas.openxmlformats.org/markup-compatibility/2006" xmlns:o="urn:schemas-microsoft-com:office:office" xmlns:r="http://schemas.openxmlformats.org/officeDocument/2006/relationships" xmlns:m="http://schemas.openxmlformats.org/officeDocument/2006/math" xmlns:v="urn:schemas-microsoft-com:vml" xmlns:wp14="http://schemas.microsoft.com/office/word/2010/wordprocessingDrawing" xmlns:wp="http://schemas.openxmlformats.org/drawingml/2006/wordprocessingDrawing" xmlns:w10="urn:schemas-microsoft-com:office:word" xmlns:w="http://schemas.openxmlformats.org/wordprocessingml/2006/main" xmlns:w14="http://schemas.microsoft.com/office/word/2010/wordml" xmlns:w15="http://schemas.microsoft.com/office/word/2012/wordml" xmlns:wpg="http://schemas.microsoft.com/office/word/2010/wordprocessingGroup" xmlns:wpi="http://schemas.microsoft.com/office/word/2010/wordprocessingInk" xmlns:wne="http://schemas.microsoft.com/office/word/2006/wordml" xmlns:wps="http://schemas.microsoft.com/office/word/2010/wordprocessingShape" mc:Ignorable="w14 w15 wp14">
+<w:footnotes xmlns:wpc="http://schemas.microsoft.com/office/word/2010/wordprocessingCanvas" xmlns:cx="http://schemas.microsoft.com/office/drawing/2014/chartex" xmlns:mc="http://schemas.openxmlformats.org/markup-compatibility/2006" xmlns:o="urn:schemas-microsoft-com:office:office" xmlns:r="http://schemas.openxmlformats.org/officeDocument/2006/relationships" xmlns:m="http://schemas.openxmlformats.org/officeDocument/2006/math" xmlns:v="urn:schemas-microsoft-com:vml" xmlns:wp14="http://schemas.microsoft.com/office/word/2010/wordprocessingDrawing" xmlns:wp="http://schemas.openxmlformats.org/drawingml/2006/wordprocessingDrawing" xmlns:w10="urn:schemas-microsoft-com:office:word" xmlns:w="http://schemas.openxmlformats.org/wordprocessingml/2006/main" xmlns:w14="http://schemas.microsoft.com/office/word/2010/wordml" xmlns:w15="http://schemas.microsoft.com/office/word/2012/wordml" xmlns:w16se="http://schemas.microsoft.com/office/word/2015/wordml/symex" xmlns:wpg="http://schemas.microsoft.com/office/word/2010/wordprocessingGroup" xmlns:wpi="http://schemas.microsoft.com/office/word/2010/wordprocessingInk" xmlns:wne="http://schemas.microsoft.com/office/word/2006/wordml" xmlns:wps="http://schemas.microsoft.com/office/word/2010/wordprocessingShape" mc:Ignorable="w14 w15 w16se wp14">
   <w:footnote w:type="separator" w:id="-1">
     <w:p>
       <w:pPr>
@@ -5524,7 +4610,7 @@
 </file>
 
 <file path=word/header1.xml><?xml version="1.0" encoding="utf-8"?>
-<w:hdr xmlns:wpc="http://schemas.microsoft.com/office/word/2010/wordprocessingCanvas" xmlns:mc="http://schemas.openxmlformats.org/markup-compatibility/2006" xmlns:o="urn:schemas-microsoft-com:office:office" xmlns:r="http://schemas.openxmlformats.org/officeDocument/2006/relationships" xmlns:m="http://schemas.openxmlformats.org/officeDocument/2006/math" xmlns:v="urn:schemas-microsoft-com:vml" xmlns:wp14="http://schemas.microsoft.com/office/word/2010/wordprocessingDrawing" xmlns:wp="http://schemas.openxmlformats.org/drawingml/2006/wordprocessingDrawing" xmlns:w10="urn:schemas-microsoft-com:office:word" xmlns:w="http://schemas.openxmlformats.org/wordprocessingml/2006/main" xmlns:w14="http://schemas.microsoft.com/office/word/2010/wordml" xmlns:w15="http://schemas.microsoft.com/office/word/2012/wordml" xmlns:wpg="http://schemas.microsoft.com/office/word/2010/wordprocessingGroup" xmlns:wpi="http://schemas.microsoft.com/office/word/2010/wordprocessingInk" xmlns:wne="http://schemas.microsoft.com/office/word/2006/wordml" xmlns:wps="http://schemas.microsoft.com/office/word/2010/wordprocessingShape" mc:Ignorable="w14 w15 wp14">
+<w:hdr xmlns:wpc="http://schemas.microsoft.com/office/word/2010/wordprocessingCanvas" xmlns:cx="http://schemas.microsoft.com/office/drawing/2014/chartex" xmlns:mc="http://schemas.openxmlformats.org/markup-compatibility/2006" xmlns:o="urn:schemas-microsoft-com:office:office" xmlns:r="http://schemas.openxmlformats.org/officeDocument/2006/relationships" xmlns:m="http://schemas.openxmlformats.org/officeDocument/2006/math" xmlns:v="urn:schemas-microsoft-com:vml" xmlns:wp14="http://schemas.microsoft.com/office/word/2010/wordprocessingDrawing" xmlns:wp="http://schemas.openxmlformats.org/drawingml/2006/wordprocessingDrawing" xmlns:w10="urn:schemas-microsoft-com:office:word" xmlns:w="http://schemas.openxmlformats.org/wordprocessingml/2006/main" xmlns:w14="http://schemas.microsoft.com/office/word/2010/wordml" xmlns:w15="http://schemas.microsoft.com/office/word/2012/wordml" xmlns:w16se="http://schemas.microsoft.com/office/word/2015/wordml/symex" xmlns:wpg="http://schemas.microsoft.com/office/word/2010/wordprocessingGroup" xmlns:wpi="http://schemas.microsoft.com/office/word/2010/wordprocessingInk" xmlns:wne="http://schemas.microsoft.com/office/word/2006/wordml" xmlns:wps="http://schemas.microsoft.com/office/word/2010/wordprocessingShape" mc:Ignorable="w14 w15 w16se wp14">
   <w:p>
     <w:pPr>
       <w:pBdr>
@@ -5546,7 +4632,7 @@
     <w:r>
       <w:rPr>
         <w:noProof/>
-        <w:lang w:val="en-US"/>
+        <w:lang w:eastAsia="en-IN"/>
       </w:rPr>
       <w:drawing>
         <wp:anchor distT="0" distB="0" distL="114300" distR="114300" simplePos="0" relativeHeight="251659264" behindDoc="0" locked="0" layoutInCell="1" hidden="0" allowOverlap="1" wp14:anchorId="093BAB4E" wp14:editId="512793AB">
@@ -5614,8 +4700,8 @@
 </file>
 
 <file path=word/numbering.xml><?xml version="1.0" encoding="utf-8"?>
-<w:numbering xmlns:wpc="http://schemas.microsoft.com/office/word/2010/wordprocessingCanvas" xmlns:mc="http://schemas.openxmlformats.org/markup-compatibility/2006" xmlns:o="urn:schemas-microsoft-com:office:office" xmlns:r="http://schemas.openxmlformats.org/officeDocument/2006/relationships" xmlns:m="http://schemas.openxmlformats.org/officeDocument/2006/math" xmlns:v="urn:schemas-microsoft-com:vml" xmlns:wp14="http://schemas.microsoft.com/office/word/2010/wordprocessingDrawing" xmlns:wp="http://schemas.openxmlformats.org/drawingml/2006/wordprocessingDrawing" xmlns:w10="urn:schemas-microsoft-com:office:word" xmlns:w="http://schemas.openxmlformats.org/wordprocessingml/2006/main" xmlns:w14="http://schemas.microsoft.com/office/word/2010/wordml" xmlns:w15="http://schemas.microsoft.com/office/word/2012/wordml" xmlns:wpg="http://schemas.microsoft.com/office/word/2010/wordprocessingGroup" xmlns:wpi="http://schemas.microsoft.com/office/word/2010/wordprocessingInk" xmlns:wne="http://schemas.microsoft.com/office/word/2006/wordml" xmlns:wps="http://schemas.microsoft.com/office/word/2010/wordprocessingShape" mc:Ignorable="w14 w15 wp14">
-  <w:abstractNum w:abstractNumId="0">
+<w:numbering xmlns:wpc="http://schemas.microsoft.com/office/word/2010/wordprocessingCanvas" xmlns:cx="http://schemas.microsoft.com/office/drawing/2014/chartex" xmlns:mc="http://schemas.openxmlformats.org/markup-compatibility/2006" xmlns:o="urn:schemas-microsoft-com:office:office" xmlns:r="http://schemas.openxmlformats.org/officeDocument/2006/relationships" xmlns:m="http://schemas.openxmlformats.org/officeDocument/2006/math" xmlns:v="urn:schemas-microsoft-com:vml" xmlns:wp14="http://schemas.microsoft.com/office/word/2010/wordprocessingDrawing" xmlns:wp="http://schemas.openxmlformats.org/drawingml/2006/wordprocessingDrawing" xmlns:w10="urn:schemas-microsoft-com:office:word" xmlns:w="http://schemas.openxmlformats.org/wordprocessingml/2006/main" xmlns:w14="http://schemas.microsoft.com/office/word/2010/wordml" xmlns:w15="http://schemas.microsoft.com/office/word/2012/wordml" xmlns:w16se="http://schemas.microsoft.com/office/word/2015/wordml/symex" xmlns:wpg="http://schemas.microsoft.com/office/word/2010/wordprocessingGroup" xmlns:wpi="http://schemas.microsoft.com/office/word/2010/wordprocessingInk" xmlns:wne="http://schemas.microsoft.com/office/word/2006/wordml" xmlns:wps="http://schemas.microsoft.com/office/word/2010/wordprocessingShape" mc:Ignorable="w14 w15 w16se wp14">
+  <w:abstractNum w:abstractNumId="0" w15:restartNumberingAfterBreak="0">
     <w:nsid w:val="444305DC"/>
     <w:multiLevelType w:val="hybridMultilevel"/>
     <w:tmpl w:val="5AB0901C"/>
@@ -5704,7 +4790,7 @@
       </w:pPr>
     </w:lvl>
   </w:abstractNum>
-  <w:abstractNum w:abstractNumId="1">
+  <w:abstractNum w:abstractNumId="1" w15:restartNumberingAfterBreak="0">
     <w:nsid w:val="7D3D71C7"/>
     <w:multiLevelType w:val="hybridMultilevel"/>
     <w:tmpl w:val="847ADFA0"/>
@@ -5827,7 +4913,7 @@
 </file>
 
 <file path=word/styles.xml><?xml version="1.0" encoding="utf-8"?>
-<w:styles xmlns:mc="http://schemas.openxmlformats.org/markup-compatibility/2006" xmlns:r="http://schemas.openxmlformats.org/officeDocument/2006/relationships" xmlns:w="http://schemas.openxmlformats.org/wordprocessingml/2006/main" xmlns:w14="http://schemas.microsoft.com/office/word/2010/wordml" xmlns:w15="http://schemas.microsoft.com/office/word/2012/wordml" mc:Ignorable="w14 w15">
+<w:styles xmlns:mc="http://schemas.openxmlformats.org/markup-compatibility/2006" xmlns:r="http://schemas.openxmlformats.org/officeDocument/2006/relationships" xmlns:w="http://schemas.openxmlformats.org/wordprocessingml/2006/main" xmlns:w14="http://schemas.microsoft.com/office/word/2010/wordml" xmlns:w15="http://schemas.microsoft.com/office/word/2012/wordml" xmlns:w16se="http://schemas.microsoft.com/office/word/2015/wordml/symex" mc:Ignorable="w14 w15 w16se">
   <w:docDefaults>
     <w:rPrDefault>
       <w:rPr>
